--- a/my script/Quote_generator/Templates/RNAproducts/Part2 SampleRequirements/rRNAdepletion.docx
+++ b/my script/Quote_generator/Templates/RNAproducts/Part2 SampleRequirements/rRNAdepletion.docx
@@ -832,6 +832,7 @@
                 <w:szCs w:val="18"/>
               </w:rPr>
             </w:pPr>
+            <w:bookmarkStart w:id="4" w:name="_GoBack" w:colFirst="1" w:colLast="6"/>
             <w:r>
               <w:rPr>
                 <w:rFonts w:eastAsia="等线"/>
@@ -856,16 +857,14 @@
               <w:jc w:val="center"/>
               <w:rPr>
                 <w:rFonts w:eastAsia="等线"/>
-                <w:color w:val="000000"/>
-                <w:kern w:val="0"/>
-                <w:sz w:val="18"/>
-                <w:szCs w:val="18"/>
-              </w:rPr>
-            </w:pPr>
-            <w:r>
-              <w:rPr>
-                <w:rFonts w:eastAsia="等线"/>
-                <w:color w:val="000000"/>
+                <w:kern w:val="0"/>
+                <w:sz w:val="18"/>
+                <w:szCs w:val="18"/>
+              </w:rPr>
+            </w:pPr>
+            <w:r>
+              <w:rPr>
+                <w:rFonts w:eastAsia="等线"/>
                 <w:kern w:val="0"/>
                 <w:sz w:val="18"/>
                 <w:szCs w:val="18"/>
@@ -885,48 +884,25 @@
             <w:pPr>
               <w:jc w:val="center"/>
               <w:rPr>
-                <w:rFonts w:eastAsia="等线" w:hint="eastAsia"/>
-                <w:color w:val="000000"/>
-                <w:kern w:val="0"/>
-                <w:sz w:val="18"/>
-                <w:szCs w:val="18"/>
-              </w:rPr>
-            </w:pPr>
-            <w:r>
-              <w:rPr>
-                <w:rFonts w:eastAsia="等线"/>
-                <w:color w:val="000000"/>
-                <w:kern w:val="0"/>
-                <w:sz w:val="18"/>
-                <w:szCs w:val="18"/>
-              </w:rPr>
-              <w:t>≥</w:t>
-            </w:r>
-            <w:r>
-              <w:rPr>
-                <w:rFonts w:eastAsia="等线"/>
-                <w:color w:val="000000"/>
-                <w:kern w:val="0"/>
-                <w:sz w:val="18"/>
-                <w:szCs w:val="18"/>
-              </w:rPr>
-              <w:t>1</w:t>
-            </w:r>
-            <w:r>
-              <w:rPr>
-                <w:rFonts w:eastAsia="等线"/>
-                <w:color w:val="000000"/>
-                <w:kern w:val="0"/>
-                <w:sz w:val="18"/>
-                <w:szCs w:val="18"/>
-              </w:rPr>
-              <w:t xml:space="preserve"> </w:t>
+                <w:rFonts w:eastAsia="等线"/>
+                <w:kern w:val="0"/>
+                <w:sz w:val="18"/>
+                <w:szCs w:val="18"/>
+              </w:rPr>
+            </w:pPr>
+            <w:r>
+              <w:rPr>
+                <w:rFonts w:eastAsia="等线"/>
+                <w:kern w:val="0"/>
+                <w:sz w:val="18"/>
+                <w:szCs w:val="18"/>
+              </w:rPr>
+              <w:t xml:space="preserve">≥2 </w:t>
             </w:r>
             <w:proofErr w:type="spellStart"/>
             <w:r>
               <w:rPr>
                 <w:rFonts w:eastAsia="等线"/>
-                <w:color w:val="000000"/>
                 <w:kern w:val="0"/>
                 <w:sz w:val="18"/>
                 <w:szCs w:val="18"/>
@@ -945,17 +921,15 @@
             <w:pPr>
               <w:jc w:val="center"/>
               <w:rPr>
-                <w:rFonts w:eastAsia="等线" w:hint="eastAsia"/>
-                <w:color w:val="000000"/>
-                <w:kern w:val="0"/>
-                <w:sz w:val="18"/>
-                <w:szCs w:val="18"/>
-              </w:rPr>
-            </w:pPr>
-            <w:r>
-              <w:rPr>
-                <w:rFonts w:eastAsia="等线"/>
-                <w:color w:val="000000"/>
+                <w:rFonts w:eastAsia="等线"/>
+                <w:kern w:val="0"/>
+                <w:sz w:val="18"/>
+                <w:szCs w:val="18"/>
+              </w:rPr>
+            </w:pPr>
+            <w:r>
+              <w:rPr>
+                <w:rFonts w:eastAsia="等线"/>
                 <w:kern w:val="0"/>
                 <w:sz w:val="18"/>
                 <w:szCs w:val="18"/>
@@ -966,7 +940,6 @@
             <w:r>
               <w:rPr>
                 <w:rFonts w:eastAsia="等线"/>
-                <w:color w:val="000000"/>
                 <w:kern w:val="0"/>
                 <w:sz w:val="18"/>
                 <w:szCs w:val="18"/>
@@ -987,15 +960,13 @@
             <w:pPr>
               <w:jc w:val="center"/>
               <w:rPr>
-                <w:rFonts w:eastAsia="等线"/>
-                <w:color w:val="000000"/>
-                <w:kern w:val="0"/>
-                <w:sz w:val="18"/>
-                <w:szCs w:val="18"/>
-              </w:rPr>
-            </w:pPr>
-            <w:r>
-              <w:rPr>
+                <w:sz w:val="18"/>
+                <w:szCs w:val="18"/>
+              </w:rPr>
+            </w:pPr>
+            <w:r>
+              <w:rPr>
+                <w:rFonts w:hint="eastAsia"/>
                 <w:sz w:val="18"/>
                 <w:szCs w:val="18"/>
               </w:rPr>
@@ -1003,11 +974,107 @@
             </w:r>
             <w:r>
               <w:rPr>
-                <w:color w:val="FF0000"/>
-                <w:sz w:val="18"/>
-                <w:szCs w:val="18"/>
-              </w:rPr>
-              <w:t>VAR_RIN</w:t>
+                <w:rFonts w:hint="eastAsia"/>
+                <w:sz w:val="18"/>
+                <w:szCs w:val="18"/>
+              </w:rPr>
+              <w:t xml:space="preserve"> 6.5</w:t>
+            </w:r>
+            <w:r>
+              <w:rPr>
+                <w:sz w:val="18"/>
+                <w:szCs w:val="18"/>
+              </w:rPr>
+              <w:t>(animal)</w:t>
+            </w:r>
+            <w:r>
+              <w:rPr>
+                <w:rFonts w:hint="eastAsia"/>
+                <w:sz w:val="18"/>
+                <w:szCs w:val="18"/>
+              </w:rPr>
+              <w:t xml:space="preserve">, </w:t>
+            </w:r>
+          </w:p>
+          <w:p>
+            <w:pPr>
+              <w:jc w:val="center"/>
+              <w:rPr>
+                <w:sz w:val="18"/>
+                <w:szCs w:val="18"/>
+              </w:rPr>
+            </w:pPr>
+            <w:r>
+              <w:rPr>
+                <w:rFonts w:hint="eastAsia"/>
+                <w:sz w:val="18"/>
+                <w:szCs w:val="18"/>
+              </w:rPr>
+              <w:t>≥</w:t>
+            </w:r>
+            <w:r>
+              <w:rPr>
+                <w:rFonts w:hint="eastAsia"/>
+                <w:sz w:val="18"/>
+                <w:szCs w:val="18"/>
+              </w:rPr>
+              <w:t xml:space="preserve"> 6</w:t>
+            </w:r>
+            <w:r>
+              <w:rPr>
+                <w:sz w:val="18"/>
+                <w:szCs w:val="18"/>
+              </w:rPr>
+              <w:t>.0(</w:t>
+            </w:r>
+            <w:r>
+              <w:rPr>
+                <w:rFonts w:hint="eastAsia"/>
+                <w:sz w:val="18"/>
+                <w:szCs w:val="18"/>
+              </w:rPr>
+              <w:t>p</w:t>
+            </w:r>
+            <w:r>
+              <w:rPr>
+                <w:sz w:val="18"/>
+                <w:szCs w:val="18"/>
+              </w:rPr>
+              <w:t>lant and</w:t>
+            </w:r>
+          </w:p>
+          <w:p>
+            <w:pPr>
+              <w:jc w:val="center"/>
+              <w:rPr>
+                <w:rFonts w:eastAsia="等线"/>
+                <w:kern w:val="0"/>
+                <w:sz w:val="18"/>
+                <w:szCs w:val="18"/>
+              </w:rPr>
+            </w:pPr>
+            <w:r>
+              <w:rPr>
+                <w:sz w:val="18"/>
+                <w:szCs w:val="18"/>
+              </w:rPr>
+              <w:t>fungus)</w:t>
+            </w:r>
+            <w:r>
+              <w:rPr>
+                <w:rFonts w:hint="eastAsia"/>
+                <w:sz w:val="18"/>
+                <w:szCs w:val="18"/>
+              </w:rPr>
+              <w:t>；</w:t>
+            </w:r>
+            <w:r>
+              <w:rPr>
+                <w:rFonts w:hint="eastAsia"/>
+                <w:sz w:val="18"/>
+                <w:szCs w:val="18"/>
+              </w:rPr>
+              <w:t>smooth base line</w:t>
             </w:r>
           </w:p>
         </w:tc>
@@ -1023,47 +1090,24 @@
               <w:jc w:val="center"/>
               <w:rPr>
                 <w:rFonts w:eastAsia="等线"/>
-                <w:color w:val="000000"/>
-                <w:kern w:val="0"/>
-                <w:sz w:val="18"/>
-                <w:szCs w:val="18"/>
-              </w:rPr>
-            </w:pPr>
-            <w:r>
-              <w:rPr>
-                <w:rFonts w:eastAsia="等线"/>
-                <w:color w:val="000000"/>
-                <w:kern w:val="0"/>
-                <w:sz w:val="18"/>
-                <w:szCs w:val="18"/>
-              </w:rPr>
-              <w:t>≥</w:t>
-            </w:r>
-            <w:r>
-              <w:rPr>
-                <w:rFonts w:eastAsia="等线"/>
-                <w:color w:val="000000"/>
-                <w:kern w:val="0"/>
-                <w:sz w:val="18"/>
-                <w:szCs w:val="18"/>
-              </w:rPr>
-              <w:t>2</w:t>
-            </w:r>
-            <w:r>
-              <w:rPr>
-                <w:rFonts w:eastAsia="等线"/>
-                <w:color w:val="000000"/>
-                <w:kern w:val="0"/>
-                <w:sz w:val="18"/>
-                <w:szCs w:val="18"/>
-              </w:rPr>
-              <w:t>0 ng/</w:t>
+                <w:kern w:val="0"/>
+                <w:sz w:val="18"/>
+                <w:szCs w:val="18"/>
+              </w:rPr>
+            </w:pPr>
+            <w:r>
+              <w:rPr>
+                <w:rFonts w:eastAsia="等线"/>
+                <w:kern w:val="0"/>
+                <w:sz w:val="18"/>
+                <w:szCs w:val="18"/>
+              </w:rPr>
+              <w:t>≥50 ng/</w:t>
             </w:r>
             <w:proofErr w:type="spellStart"/>
             <w:r>
               <w:rPr>
                 <w:rFonts w:eastAsia="等线"/>
-                <w:color w:val="333333"/>
                 <w:kern w:val="0"/>
                 <w:sz w:val="18"/>
                 <w:szCs w:val="18"/>
@@ -1085,43 +1129,309 @@
               <w:jc w:val="center"/>
               <w:rPr>
                 <w:rFonts w:eastAsia="等线"/>
-                <w:color w:val="000000"/>
-                <w:kern w:val="0"/>
-                <w:sz w:val="18"/>
-                <w:szCs w:val="18"/>
-              </w:rPr>
-            </w:pPr>
-            <w:r>
-              <w:rPr>
-                <w:rFonts w:eastAsia="等线"/>
-                <w:color w:val="000000"/>
-                <w:kern w:val="0"/>
-                <w:sz w:val="18"/>
-                <w:szCs w:val="18"/>
-              </w:rPr>
-              <w:t>OD260/280&gt;2.0</w:t>
-            </w:r>
-          </w:p>
-          <w:p>
-            <w:pPr>
-              <w:jc w:val="center"/>
-              <w:rPr>
-                <w:rFonts w:eastAsia="等线"/>
-                <w:color w:val="000000"/>
-                <w:kern w:val="0"/>
-                <w:sz w:val="18"/>
-                <w:szCs w:val="18"/>
-              </w:rPr>
-            </w:pPr>
-            <w:r>
-              <w:rPr>
-                <w:rFonts w:eastAsia="等线"/>
-                <w:color w:val="000000"/>
-                <w:kern w:val="0"/>
-                <w:sz w:val="18"/>
-                <w:szCs w:val="18"/>
-              </w:rPr>
-              <w:t>No degradation or DNA contamination</w:t>
+                <w:kern w:val="0"/>
+                <w:sz w:val="18"/>
+                <w:szCs w:val="18"/>
+              </w:rPr>
+            </w:pPr>
+            <w:r>
+              <w:rPr>
+                <w:rFonts w:eastAsia="等线" w:hint="eastAsia"/>
+                <w:kern w:val="0"/>
+                <w:sz w:val="18"/>
+                <w:szCs w:val="18"/>
+              </w:rPr>
+              <w:t xml:space="preserve">OD260/280 </w:t>
+            </w:r>
+            <w:r>
+              <w:rPr>
+                <w:rFonts w:eastAsia="等线" w:hint="eastAsia"/>
+                <w:kern w:val="0"/>
+                <w:sz w:val="18"/>
+                <w:szCs w:val="18"/>
+              </w:rPr>
+              <w:t>≥</w:t>
+            </w:r>
+            <w:r>
+              <w:rPr>
+                <w:rFonts w:eastAsia="等线" w:hint="eastAsia"/>
+                <w:kern w:val="0"/>
+                <w:sz w:val="18"/>
+                <w:szCs w:val="18"/>
+              </w:rPr>
+              <w:t xml:space="preserve"> 2.0,</w:t>
+            </w:r>
+          </w:p>
+          <w:p>
+            <w:pPr>
+              <w:jc w:val="center"/>
+              <w:rPr>
+                <w:rFonts w:eastAsia="等线"/>
+                <w:kern w:val="0"/>
+                <w:sz w:val="18"/>
+                <w:szCs w:val="18"/>
+              </w:rPr>
+            </w:pPr>
+            <w:r>
+              <w:rPr>
+                <w:rFonts w:eastAsia="等线" w:hint="eastAsia"/>
+                <w:kern w:val="0"/>
+                <w:sz w:val="18"/>
+                <w:szCs w:val="18"/>
+              </w:rPr>
+              <w:t xml:space="preserve">OD260/230 </w:t>
+            </w:r>
+            <w:r>
+              <w:rPr>
+                <w:rFonts w:eastAsia="等线" w:hint="eastAsia"/>
+                <w:kern w:val="0"/>
+                <w:sz w:val="18"/>
+                <w:szCs w:val="18"/>
+              </w:rPr>
+              <w:t>≥</w:t>
+            </w:r>
+            <w:r>
+              <w:rPr>
+                <w:rFonts w:eastAsia="等线" w:hint="eastAsia"/>
+                <w:kern w:val="0"/>
+                <w:sz w:val="18"/>
+                <w:szCs w:val="18"/>
+              </w:rPr>
+              <w:t xml:space="preserve"> 2.0, no degradation, no contamination</w:t>
+            </w:r>
+          </w:p>
+        </w:tc>
+      </w:tr>
+      <w:bookmarkEnd w:id="4"/>
+      <w:tr>
+        <w:trPr>
+          <w:trHeight w:val="624"/>
+        </w:trPr>
+        <w:tc>
+          <w:tcPr>
+            <w:tcW w:w="700" w:type="pct"/>
+            <w:shd w:val="clear" w:color="auto" w:fill="auto"/>
+            <w:vAlign w:val="center"/>
+            <w:hideMark/>
+          </w:tcPr>
+          <w:p>
+            <w:pPr>
+              <w:jc w:val="center"/>
+              <w:rPr>
+                <w:rFonts w:eastAsia="等线"/>
+                <w:color w:val="000000"/>
+                <w:kern w:val="0"/>
+                <w:sz w:val="18"/>
+                <w:szCs w:val="18"/>
+              </w:rPr>
+            </w:pPr>
+            <w:r>
+              <w:rPr>
+                <w:rFonts w:eastAsia="等线"/>
+                <w:color w:val="000000"/>
+                <w:kern w:val="0"/>
+                <w:sz w:val="18"/>
+                <w:szCs w:val="18"/>
+              </w:rPr>
+              <w:t>Animal Fresh Tissue</w:t>
+            </w:r>
+          </w:p>
+        </w:tc>
+        <w:tc>
+          <w:tcPr>
+            <w:tcW w:w="789" w:type="pct"/>
+            <w:shd w:val="clear" w:color="auto" w:fill="auto"/>
+            <w:vAlign w:val="center"/>
+            <w:hideMark/>
+          </w:tcPr>
+          <w:p>
+            <w:pPr>
+              <w:jc w:val="center"/>
+              <w:rPr>
+                <w:rFonts w:eastAsia="等线"/>
+                <w:color w:val="000000"/>
+                <w:kern w:val="0"/>
+                <w:sz w:val="18"/>
+                <w:szCs w:val="18"/>
+              </w:rPr>
+            </w:pPr>
+            <w:r>
+              <w:rPr>
+                <w:rFonts w:eastAsia="等线"/>
+                <w:color w:val="000000"/>
+                <w:kern w:val="0"/>
+                <w:sz w:val="18"/>
+                <w:szCs w:val="18"/>
+              </w:rPr>
+              <w:t>Required</w:t>
+            </w:r>
+          </w:p>
+        </w:tc>
+        <w:tc>
+          <w:tcPr>
+            <w:tcW w:w="636" w:type="pct"/>
+            <w:shd w:val="clear" w:color="auto" w:fill="auto"/>
+            <w:vAlign w:val="center"/>
+            <w:hideMark/>
+          </w:tcPr>
+          <w:p>
+            <w:pPr>
+              <w:jc w:val="center"/>
+              <w:rPr>
+                <w:rFonts w:eastAsia="等线"/>
+                <w:color w:val="000000"/>
+                <w:kern w:val="0"/>
+                <w:sz w:val="18"/>
+                <w:szCs w:val="18"/>
+              </w:rPr>
+            </w:pPr>
+            <w:r>
+              <w:rPr>
+                <w:rFonts w:eastAsia="等线"/>
+                <w:color w:val="000000"/>
+                <w:kern w:val="0"/>
+                <w:sz w:val="18"/>
+                <w:szCs w:val="18"/>
+              </w:rPr>
+              <w:t>≥</w:t>
+            </w:r>
+            <w:r>
+              <w:rPr>
+                <w:rFonts w:eastAsia="等线"/>
+                <w:color w:val="000000"/>
+                <w:kern w:val="0"/>
+                <w:sz w:val="18"/>
+                <w:szCs w:val="18"/>
+              </w:rPr>
+              <w:t>500</w:t>
+            </w:r>
+            <w:r>
+              <w:rPr>
+                <w:rFonts w:eastAsia="等线"/>
+                <w:color w:val="000000"/>
+                <w:kern w:val="0"/>
+                <w:sz w:val="18"/>
+                <w:szCs w:val="18"/>
+              </w:rPr>
+              <w:t xml:space="preserve"> mg</w:t>
+            </w:r>
+          </w:p>
+        </w:tc>
+        <w:tc>
+          <w:tcPr>
+            <w:tcW w:w="485" w:type="pct"/>
+            <w:vAlign w:val="center"/>
+          </w:tcPr>
+          <w:p>
+            <w:pPr>
+              <w:jc w:val="center"/>
+              <w:rPr>
+                <w:rFonts w:eastAsia="等线"/>
+                <w:color w:val="000000"/>
+                <w:kern w:val="0"/>
+                <w:sz w:val="18"/>
+                <w:szCs w:val="18"/>
+              </w:rPr>
+            </w:pPr>
+            <w:r>
+              <w:rPr>
+                <w:rFonts w:eastAsia="等线" w:hint="eastAsia"/>
+                <w:color w:val="000000"/>
+                <w:kern w:val="0"/>
+                <w:sz w:val="18"/>
+                <w:szCs w:val="18"/>
+              </w:rPr>
+              <w:t>-</w:t>
+            </w:r>
+          </w:p>
+        </w:tc>
+        <w:tc>
+          <w:tcPr>
+            <w:tcW w:w="789" w:type="pct"/>
+            <w:shd w:val="clear" w:color="auto" w:fill="auto"/>
+            <w:vAlign w:val="center"/>
+            <w:hideMark/>
+          </w:tcPr>
+          <w:p>
+            <w:pPr>
+              <w:jc w:val="center"/>
+              <w:rPr>
+                <w:rFonts w:eastAsia="等线"/>
+                <w:color w:val="000000"/>
+                <w:kern w:val="0"/>
+                <w:sz w:val="18"/>
+                <w:szCs w:val="18"/>
+              </w:rPr>
+            </w:pPr>
+            <w:r>
+              <w:rPr>
+                <w:rFonts w:eastAsia="等线"/>
+                <w:color w:val="000000"/>
+                <w:kern w:val="0"/>
+                <w:sz w:val="18"/>
+                <w:szCs w:val="18"/>
+              </w:rPr>
+              <w:t>-</w:t>
+            </w:r>
+          </w:p>
+        </w:tc>
+        <w:tc>
+          <w:tcPr>
+            <w:tcW w:w="753" w:type="pct"/>
+            <w:shd w:val="clear" w:color="auto" w:fill="auto"/>
+            <w:vAlign w:val="center"/>
+            <w:hideMark/>
+          </w:tcPr>
+          <w:p>
+            <w:pPr>
+              <w:jc w:val="center"/>
+              <w:rPr>
+                <w:rFonts w:eastAsia="等线"/>
+                <w:color w:val="000000"/>
+                <w:kern w:val="0"/>
+                <w:sz w:val="18"/>
+                <w:szCs w:val="18"/>
+              </w:rPr>
+            </w:pPr>
+            <w:r>
+              <w:rPr>
+                <w:rFonts w:eastAsia="等线"/>
+                <w:color w:val="000000"/>
+                <w:kern w:val="0"/>
+                <w:sz w:val="18"/>
+                <w:szCs w:val="18"/>
+              </w:rPr>
+              <w:t>-</w:t>
+            </w:r>
+          </w:p>
+        </w:tc>
+        <w:tc>
+          <w:tcPr>
+            <w:tcW w:w="848" w:type="pct"/>
+            <w:shd w:val="clear" w:color="auto" w:fill="auto"/>
+            <w:vAlign w:val="center"/>
+            <w:hideMark/>
+          </w:tcPr>
+          <w:p>
+            <w:pPr>
+              <w:jc w:val="center"/>
+              <w:rPr>
+                <w:rFonts w:eastAsia="等线"/>
+                <w:color w:val="000000"/>
+                <w:kern w:val="0"/>
+                <w:sz w:val="18"/>
+                <w:szCs w:val="18"/>
+              </w:rPr>
+            </w:pPr>
+            <w:r>
+              <w:rPr>
+                <w:rFonts w:eastAsia="等线"/>
+                <w:color w:val="000000"/>
+                <w:kern w:val="0"/>
+                <w:sz w:val="18"/>
+                <w:szCs w:val="18"/>
+              </w:rPr>
+              <w:t>-</w:t>
             </w:r>
           </w:p>
         </w:tc>
@@ -1156,7 +1466,7 @@
                 <w:sz w:val="18"/>
                 <w:szCs w:val="18"/>
               </w:rPr>
-              <w:t>Animal Fresh Tissue</w:t>
+              <w:t>Plant Fresh Tissue</w:t>
             </w:r>
           </w:p>
         </w:tc>
@@ -1171,7 +1481,7 @@
             <w:pPr>
               <w:jc w:val="center"/>
               <w:rPr>
-                <w:rFonts w:eastAsia="等线" w:hint="eastAsia"/>
+                <w:rFonts w:eastAsia="等线"/>
                 <w:color w:val="000000"/>
                 <w:kern w:val="0"/>
                 <w:sz w:val="18"/>
@@ -1201,7 +1511,7 @@
             <w:pPr>
               <w:jc w:val="center"/>
               <w:rPr>
-                <w:rFonts w:eastAsia="等线" w:hint="eastAsia"/>
+                <w:rFonts w:eastAsia="等线"/>
                 <w:color w:val="000000"/>
                 <w:kern w:val="0"/>
                 <w:sz w:val="18"/>
@@ -1226,7 +1536,7 @@
                 <w:sz w:val="18"/>
                 <w:szCs w:val="18"/>
               </w:rPr>
-              <w:t>250</w:t>
+              <w:t>800</w:t>
             </w:r>
             <w:r>
               <w:rPr>
@@ -1367,239 +1677,6 @@
           <w:tcPr>
             <w:tcW w:w="700" w:type="pct"/>
             <w:shd w:val="clear" w:color="auto" w:fill="auto"/>
-            <w:vAlign w:val="center"/>
-            <w:hideMark/>
-          </w:tcPr>
-          <w:p>
-            <w:pPr>
-              <w:jc w:val="center"/>
-              <w:rPr>
-                <w:rFonts w:eastAsia="等线"/>
-                <w:color w:val="000000"/>
-                <w:kern w:val="0"/>
-                <w:sz w:val="18"/>
-                <w:szCs w:val="18"/>
-              </w:rPr>
-            </w:pPr>
-            <w:r>
-              <w:rPr>
-                <w:rFonts w:eastAsia="等线"/>
-                <w:color w:val="000000"/>
-                <w:kern w:val="0"/>
-                <w:sz w:val="18"/>
-                <w:szCs w:val="18"/>
-              </w:rPr>
-              <w:t>Plant Fresh Tissue</w:t>
-            </w:r>
-          </w:p>
-        </w:tc>
-        <w:tc>
-          <w:tcPr>
-            <w:tcW w:w="789" w:type="pct"/>
-            <w:shd w:val="clear" w:color="auto" w:fill="auto"/>
-            <w:vAlign w:val="center"/>
-            <w:hideMark/>
-          </w:tcPr>
-          <w:p>
-            <w:pPr>
-              <w:jc w:val="center"/>
-              <w:rPr>
-                <w:rFonts w:eastAsia="等线" w:hint="eastAsia"/>
-                <w:color w:val="000000"/>
-                <w:kern w:val="0"/>
-                <w:sz w:val="18"/>
-                <w:szCs w:val="18"/>
-              </w:rPr>
-            </w:pPr>
-            <w:r>
-              <w:rPr>
-                <w:rFonts w:eastAsia="等线"/>
-                <w:color w:val="000000"/>
-                <w:kern w:val="0"/>
-                <w:sz w:val="18"/>
-                <w:szCs w:val="18"/>
-              </w:rPr>
-              <w:t>Required</w:t>
-            </w:r>
-          </w:p>
-        </w:tc>
-        <w:tc>
-          <w:tcPr>
-            <w:tcW w:w="636" w:type="pct"/>
-            <w:shd w:val="clear" w:color="auto" w:fill="auto"/>
-            <w:vAlign w:val="center"/>
-            <w:hideMark/>
-          </w:tcPr>
-          <w:p>
-            <w:pPr>
-              <w:jc w:val="center"/>
-              <w:rPr>
-                <w:rFonts w:eastAsia="等线" w:hint="eastAsia"/>
-                <w:color w:val="000000"/>
-                <w:kern w:val="0"/>
-                <w:sz w:val="18"/>
-                <w:szCs w:val="18"/>
-              </w:rPr>
-            </w:pPr>
-            <w:r>
-              <w:rPr>
-                <w:rFonts w:eastAsia="等线"/>
-                <w:color w:val="000000"/>
-                <w:kern w:val="0"/>
-                <w:sz w:val="18"/>
-                <w:szCs w:val="18"/>
-              </w:rPr>
-              <w:t>≥</w:t>
-            </w:r>
-            <w:r>
-              <w:rPr>
-                <w:rFonts w:eastAsia="等线"/>
-                <w:color w:val="000000"/>
-                <w:kern w:val="0"/>
-                <w:sz w:val="18"/>
-                <w:szCs w:val="18"/>
-              </w:rPr>
-              <w:t>400</w:t>
-            </w:r>
-            <w:r>
-              <w:rPr>
-                <w:rFonts w:eastAsia="等线"/>
-                <w:color w:val="000000"/>
-                <w:kern w:val="0"/>
-                <w:sz w:val="18"/>
-                <w:szCs w:val="18"/>
-              </w:rPr>
-              <w:t xml:space="preserve"> mg</w:t>
-            </w:r>
-          </w:p>
-        </w:tc>
-        <w:tc>
-          <w:tcPr>
-            <w:tcW w:w="485" w:type="pct"/>
-            <w:vAlign w:val="center"/>
-          </w:tcPr>
-          <w:p>
-            <w:pPr>
-              <w:jc w:val="center"/>
-              <w:rPr>
-                <w:rFonts w:eastAsia="等线"/>
-                <w:color w:val="000000"/>
-                <w:kern w:val="0"/>
-                <w:sz w:val="18"/>
-                <w:szCs w:val="18"/>
-              </w:rPr>
-            </w:pPr>
-            <w:r>
-              <w:rPr>
-                <w:rFonts w:eastAsia="等线" w:hint="eastAsia"/>
-                <w:color w:val="000000"/>
-                <w:kern w:val="0"/>
-                <w:sz w:val="18"/>
-                <w:szCs w:val="18"/>
-              </w:rPr>
-              <w:t>-</w:t>
-            </w:r>
-          </w:p>
-        </w:tc>
-        <w:tc>
-          <w:tcPr>
-            <w:tcW w:w="789" w:type="pct"/>
-            <w:shd w:val="clear" w:color="auto" w:fill="auto"/>
-            <w:vAlign w:val="center"/>
-            <w:hideMark/>
-          </w:tcPr>
-          <w:p>
-            <w:pPr>
-              <w:jc w:val="center"/>
-              <w:rPr>
-                <w:rFonts w:eastAsia="等线"/>
-                <w:color w:val="000000"/>
-                <w:kern w:val="0"/>
-                <w:sz w:val="18"/>
-                <w:szCs w:val="18"/>
-              </w:rPr>
-            </w:pPr>
-            <w:r>
-              <w:rPr>
-                <w:rFonts w:eastAsia="等线"/>
-                <w:color w:val="000000"/>
-                <w:kern w:val="0"/>
-                <w:sz w:val="18"/>
-                <w:szCs w:val="18"/>
-              </w:rPr>
-              <w:t>-</w:t>
-            </w:r>
-          </w:p>
-        </w:tc>
-        <w:tc>
-          <w:tcPr>
-            <w:tcW w:w="753" w:type="pct"/>
-            <w:shd w:val="clear" w:color="auto" w:fill="auto"/>
-            <w:vAlign w:val="center"/>
-            <w:hideMark/>
-          </w:tcPr>
-          <w:p>
-            <w:pPr>
-              <w:jc w:val="center"/>
-              <w:rPr>
-                <w:rFonts w:eastAsia="等线"/>
-                <w:color w:val="000000"/>
-                <w:kern w:val="0"/>
-                <w:sz w:val="18"/>
-                <w:szCs w:val="18"/>
-              </w:rPr>
-            </w:pPr>
-            <w:r>
-              <w:rPr>
-                <w:rFonts w:eastAsia="等线"/>
-                <w:color w:val="000000"/>
-                <w:kern w:val="0"/>
-                <w:sz w:val="18"/>
-                <w:szCs w:val="18"/>
-              </w:rPr>
-              <w:t>-</w:t>
-            </w:r>
-          </w:p>
-        </w:tc>
-        <w:tc>
-          <w:tcPr>
-            <w:tcW w:w="848" w:type="pct"/>
-            <w:shd w:val="clear" w:color="auto" w:fill="auto"/>
-            <w:vAlign w:val="center"/>
-            <w:hideMark/>
-          </w:tcPr>
-          <w:p>
-            <w:pPr>
-              <w:jc w:val="center"/>
-              <w:rPr>
-                <w:rFonts w:eastAsia="等线"/>
-                <w:color w:val="000000"/>
-                <w:kern w:val="0"/>
-                <w:sz w:val="18"/>
-                <w:szCs w:val="18"/>
-              </w:rPr>
-            </w:pPr>
-            <w:r>
-              <w:rPr>
-                <w:rFonts w:eastAsia="等线"/>
-                <w:color w:val="000000"/>
-                <w:kern w:val="0"/>
-                <w:sz w:val="18"/>
-                <w:szCs w:val="18"/>
-              </w:rPr>
-              <w:t>-</w:t>
-            </w:r>
-          </w:p>
-        </w:tc>
-      </w:tr>
-      <w:tr>
-        <w:trPr>
-          <w:trHeight w:val="624"/>
-        </w:trPr>
-        <w:tc>
-          <w:tcPr>
-            <w:tcW w:w="700" w:type="pct"/>
-            <w:shd w:val="clear" w:color="auto" w:fill="auto"/>
             <w:noWrap/>
             <w:vAlign w:val="center"/>
             <w:hideMark/>
@@ -1694,7 +1771,7 @@
                 <w:sz w:val="18"/>
                 <w:szCs w:val="18"/>
               </w:rPr>
-              <w:t>5</w:t>
+              <w:t>1</w:t>
             </w:r>
             <w:r>
               <w:rPr>
@@ -1715,10 +1792,8 @@
                 <w:szCs w:val="18"/>
                 <w:vertAlign w:val="superscript"/>
               </w:rPr>
-              <w:t>6</w:t>
-            </w:r>
-            <w:bookmarkStart w:id="4" w:name="_GoBack"/>
-            <w:bookmarkEnd w:id="4"/>
+              <w:t>7</w:t>
+            </w:r>
           </w:p>
         </w:tc>
         <w:tc>
@@ -2149,7 +2224,7 @@
                 <w:sz w:val="18"/>
                 <w:szCs w:val="18"/>
               </w:rPr>
-              <w:t>3</w:t>
+              <w:t>5</w:t>
             </w:r>
             <w:r>
               <w:rPr>
@@ -2334,7 +2409,7 @@
                 <w:sz w:val="18"/>
                 <w:szCs w:val="18"/>
               </w:rPr>
-              <w:t>3</w:t>
+              <w:t>5</w:t>
             </w:r>
             <w:r>
               <w:rPr>
@@ -2354,7 +2429,7 @@
                 <w:sz w:val="18"/>
                 <w:szCs w:val="18"/>
               </w:rPr>
-              <w:t>5</w:t>
+              <w:t>10</w:t>
             </w:r>
             <w:r>
               <w:rPr>
@@ -4222,7 +4297,7 @@
 </file>
 
 <file path=customXml/itemProps1.xml><?xml version="1.0" encoding="utf-8"?>
-<ds:datastoreItem xmlns:ds="http://schemas.openxmlformats.org/officeDocument/2006/customXml" ds:itemID="{E6C95D2B-9811-4939-842A-62536745B8F8}">
+<ds:datastoreItem xmlns:ds="http://schemas.openxmlformats.org/officeDocument/2006/customXml" ds:itemID="{01BC8A18-1E25-4F02-BC63-361E5BF30242}">
   <ds:schemaRefs>
     <ds:schemaRef ds:uri="http://schemas.openxmlformats.org/officeDocument/2006/bibliography"/>
   </ds:schemaRefs>
